--- a/review.docx
+++ b/review.docx
@@ -97,8 +97,13 @@
         <w:jc w:val="center"/>
       </w:pPr>
       <w:r>
-        <w:t>_________________А.Е.Жуков</w:t>
-      </w:r>
+        <w:t>_________________</w:t>
+      </w:r>
+      <w:proofErr w:type="spellStart"/>
+      <w:r>
+        <w:t>А.Е.Жуков</w:t>
+      </w:r>
+      <w:proofErr w:type="spellEnd"/>
     </w:p>
     <w:p>
       <w:pPr>
@@ -732,6 +737,7 @@
         <w:spacing w:line="360" w:lineRule="auto"/>
         <w:jc w:val="both"/>
       </w:pPr>
+      <w:proofErr w:type="gramStart"/>
       <w:r>
         <w:rPr>
           <w:b/>
@@ -754,7 +760,11 @@
         <w:t xml:space="preserve"> </w:t>
       </w:r>
       <w:r>
-        <w:t xml:space="preserve">  Новокрещенов Константин Сергеевич</w:t>
+        <w:t xml:space="preserve">  </w:t>
+      </w:r>
+      <w:proofErr w:type="gramEnd"/>
+      <w:r>
+        <w:t>Новокрещенов Константин Сергеевич</w:t>
       </w:r>
     </w:p>
     <w:p>
@@ -762,6 +772,7 @@
         <w:spacing w:line="360" w:lineRule="auto"/>
         <w:jc w:val="both"/>
       </w:pPr>
+      <w:proofErr w:type="gramStart"/>
       <w:r>
         <w:rPr>
           <w:b/>
@@ -772,7 +783,11 @@
         <w:t>:</w:t>
       </w:r>
       <w:r>
-        <w:t xml:space="preserve">          МИТ                                                                                         </w:t>
+        <w:t xml:space="preserve">   </w:t>
+      </w:r>
+      <w:proofErr w:type="gramEnd"/>
+      <w:r>
+        <w:t xml:space="preserve">       МИТ                                                                                         </w:t>
       </w:r>
       <w:r>
         <w:rPr>
@@ -804,6 +819,7 @@
         <w:spacing w:line="360" w:lineRule="auto"/>
         <w:jc w:val="both"/>
       </w:pPr>
+      <w:proofErr w:type="gramStart"/>
       <w:r>
         <w:rPr>
           <w:b/>
@@ -817,7 +833,11 @@
         <w:t xml:space="preserve"> </w:t>
       </w:r>
       <w:r>
-        <w:t>Прикладные математика и физика</w:t>
+        <w:t>Прикладные</w:t>
+      </w:r>
+      <w:proofErr w:type="gramEnd"/>
+      <w:r>
+        <w:t xml:space="preserve"> математика и физика</w:t>
       </w:r>
     </w:p>
     <w:p>
@@ -834,7 +854,15 @@
         <w:t xml:space="preserve"> </w:t>
       </w:r>
       <w:r>
-        <w:t xml:space="preserve">Работа с файловыми системами в операционной системе Windows </w:t>
+        <w:t xml:space="preserve">Работа с файловыми системами в операционной системе </w:t>
+      </w:r>
+      <w:proofErr w:type="spellStart"/>
+      <w:r>
+        <w:t>Windows</w:t>
+      </w:r>
+      <w:proofErr w:type="spellEnd"/>
+      <w:r>
+        <w:t xml:space="preserve"> </w:t>
       </w:r>
       <w:r>
         <w:t xml:space="preserve">  </w:t>
@@ -844,15 +872,26 @@
       <w:r>
         <w:t xml:space="preserve">                                        </w:t>
       </w:r>
-      <w:r>
-        <w:t>с использованием драйверов операционной системы Linux</w:t>
-      </w:r>
+      <w:proofErr w:type="gramStart"/>
+      <w:r>
+        <w:t>с</w:t>
+      </w:r>
+      <w:proofErr w:type="gramEnd"/>
+      <w:r>
+        <w:t xml:space="preserve"> использованием драйверов операционной системы </w:t>
+      </w:r>
+      <w:proofErr w:type="spellStart"/>
+      <w:r>
+        <w:t>Linux</w:t>
+      </w:r>
+      <w:proofErr w:type="spellEnd"/>
     </w:p>
     <w:p>
       <w:pPr>
         <w:spacing w:line="276" w:lineRule="auto"/>
         <w:jc w:val="both"/>
       </w:pPr>
+      <w:proofErr w:type="gramStart"/>
       <w:r>
         <w:rPr>
           <w:b/>
@@ -869,7 +908,24 @@
         <w:t xml:space="preserve"> </w:t>
       </w:r>
       <w:r>
-        <w:t xml:space="preserve"> Борзенков П.А., ООО «Параллелз Рисерч», старший программист-разработчик,</w:t>
+        <w:t xml:space="preserve"> </w:t>
+      </w:r>
+      <w:proofErr w:type="spellStart"/>
+      <w:r>
+        <w:t>Борзенков</w:t>
+      </w:r>
+      <w:proofErr w:type="spellEnd"/>
+      <w:proofErr w:type="gramEnd"/>
+      <w:r>
+        <w:t xml:space="preserve"> П.А., ООО «</w:t>
+      </w:r>
+      <w:proofErr w:type="spellStart"/>
+      <w:r>
+        <w:t>Параллелз</w:t>
+      </w:r>
+      <w:proofErr w:type="spellEnd"/>
+      <w:r>
+        <w:t xml:space="preserve"> Рисерч», старший программист-разработчик,</w:t>
       </w:r>
     </w:p>
     <w:p>
@@ -878,8 +934,13 @@
         <w:jc w:val="both"/>
       </w:pPr>
       <w:r>
-        <w:t xml:space="preserve">                    специалист</w:t>
-      </w:r>
+        <w:t xml:space="preserve">                    </w:t>
+      </w:r>
+      <w:proofErr w:type="gramStart"/>
+      <w:r>
+        <w:t>специалист</w:t>
+      </w:r>
+      <w:proofErr w:type="gramEnd"/>
     </w:p>
     <w:p>
       <w:pPr>
@@ -971,8 +1032,13 @@
             <w:pPr>
               <w:jc w:val="center"/>
             </w:pPr>
-            <w:r>
-              <w:t>п/п</w:t>
+            <w:proofErr w:type="gramStart"/>
+            <w:r>
+              <w:t>п</w:t>
+            </w:r>
+            <w:proofErr w:type="gramEnd"/>
+            <w:r>
+              <w:t>/п</w:t>
             </w:r>
           </w:p>
         </w:tc>
@@ -2240,7 +2306,15 @@
     </w:tbl>
     <w:p>
       <w:r>
-        <w:t>(*)-не оценивается (трудно оценить)_____</w:t>
+        <w:t>(</w:t>
+      </w:r>
+      <w:proofErr w:type="gramStart"/>
+      <w:r>
+        <w:t>*)-</w:t>
+      </w:r>
+      <w:proofErr w:type="gramEnd"/>
+      <w:r>
+        <w:t>не оценивается (трудно оценить)_____</w:t>
       </w:r>
       <w:r>
         <w:t>_______________________________</w:t>
@@ -2294,8 +2368,13 @@
       <w:r>
         <w:t xml:space="preserve">                  </w:t>
       </w:r>
-      <w:r>
-        <w:t>Борзенков П.А.</w:t>
+      <w:proofErr w:type="spellStart"/>
+      <w:r>
+        <w:t>Борзенков</w:t>
+      </w:r>
+      <w:proofErr w:type="spellEnd"/>
+      <w:r>
+        <w:t xml:space="preserve"> П.А.</w:t>
       </w:r>
     </w:p>
     <w:p>
@@ -2323,12 +2402,14 @@
       <w:r>
         <w:tab/>
       </w:r>
+      <w:proofErr w:type="gramStart"/>
       <w:r>
         <w:rPr>
           <w:sz w:val="18"/>
         </w:rPr>
         <w:t>подпись</w:t>
       </w:r>
+      <w:proofErr w:type="gramEnd"/>
       <w:r>
         <w:rPr>
           <w:sz w:val="18"/>
@@ -2369,6 +2450,304 @@
       <w:r>
         <w:t>.</w:t>
       </w:r>
+    </w:p>
+    <w:p>
+      <w:pPr>
+        <w:spacing w:line="276" w:lineRule="auto"/>
+        <w:jc w:val="both"/>
+      </w:pPr>
+    </w:p>
+    <w:p>
+      <w:pPr>
+        <w:spacing w:line="276" w:lineRule="auto"/>
+        <w:jc w:val="both"/>
+      </w:pPr>
+      <w:r>
+        <w:t>Вопросы</w:t>
+      </w:r>
+    </w:p>
+    <w:p>
+      <w:pPr>
+        <w:spacing w:line="276" w:lineRule="auto"/>
+        <w:jc w:val="both"/>
+      </w:pPr>
+    </w:p>
+    <w:p>
+      <w:pPr>
+        <w:spacing w:line="276" w:lineRule="auto"/>
+        <w:jc w:val="both"/>
+      </w:pPr>
+      <w:r>
+        <w:t>Заключение</w:t>
+      </w:r>
+    </w:p>
+    <w:p>
+      <w:pPr>
+        <w:spacing w:line="276" w:lineRule="auto"/>
+        <w:jc w:val="both"/>
+      </w:pPr>
+    </w:p>
+    <w:p>
+      <w:pPr>
+        <w:spacing w:line="276" w:lineRule="auto"/>
+        <w:jc w:val="both"/>
+      </w:pPr>
+      <w:r>
+        <w:t xml:space="preserve">Задача организации доступа к </w:t>
+      </w:r>
+      <w:proofErr w:type="spellStart"/>
+      <w:r>
+        <w:t>нативным</w:t>
+      </w:r>
+      <w:proofErr w:type="spellEnd"/>
+      <w:r>
+        <w:t xml:space="preserve"> файловым системам </w:t>
+      </w:r>
+      <w:r>
+        <w:rPr>
+          <w:lang w:val="en-US"/>
+        </w:rPr>
+        <w:t>Linux</w:t>
+      </w:r>
+      <w:r>
+        <w:t xml:space="preserve"> в операционной системе </w:t>
+      </w:r>
+      <w:r>
+        <w:rPr>
+          <w:lang w:val="en-US"/>
+        </w:rPr>
+        <w:t>Windows</w:t>
+      </w:r>
+      <w:r>
+        <w:t xml:space="preserve"> вытекает из широкого распространения операционных систем </w:t>
+      </w:r>
+      <w:r>
+        <w:rPr>
+          <w:lang w:val="en-US"/>
+        </w:rPr>
+        <w:t>Linux</w:t>
+      </w:r>
+      <w:r>
+        <w:t xml:space="preserve"> и </w:t>
+      </w:r>
+      <w:r>
+        <w:rPr>
+          <w:lang w:val="en-US"/>
+        </w:rPr>
+        <w:t>Windows</w:t>
+      </w:r>
+      <w:r>
+        <w:t xml:space="preserve"> в </w:t>
+      </w:r>
+      <w:r>
+        <w:rPr>
+          <w:lang w:val="en-US"/>
+        </w:rPr>
+        <w:t>IT</w:t>
+      </w:r>
+      <w:r>
+        <w:t>-индустрии и</w:t>
+      </w:r>
+      <w:r>
+        <w:t>, как следствие, необходимостью работы с их файловыми системами</w:t>
+      </w:r>
+      <w:r>
+        <w:t>.</w:t>
+      </w:r>
+      <w:r>
+        <w:t xml:space="preserve"> </w:t>
+      </w:r>
+      <w:r>
+        <w:t>Актуальность</w:t>
+      </w:r>
+      <w:r>
+        <w:t xml:space="preserve"> данной темы обусловлена </w:t>
+      </w:r>
+      <w:r>
+        <w:t>отсутствием</w:t>
+      </w:r>
+      <w:r>
+        <w:t xml:space="preserve"> в </w:t>
+      </w:r>
+      <w:r>
+        <w:rPr>
+          <w:lang w:val="en-US"/>
+        </w:rPr>
+        <w:t>Windows</w:t>
+      </w:r>
+      <w:r>
+        <w:t xml:space="preserve"> </w:t>
+      </w:r>
+      <w:r>
+        <w:t xml:space="preserve">встроенной поддержки файловых систем </w:t>
+      </w:r>
+      <w:r>
+        <w:rPr>
+          <w:lang w:val="en-US"/>
+        </w:rPr>
+        <w:t>Linux</w:t>
+      </w:r>
+      <w:r>
+        <w:t xml:space="preserve"> </w:t>
+      </w:r>
+      <w:r>
+        <w:t xml:space="preserve">и </w:t>
+      </w:r>
+      <w:r>
+        <w:t xml:space="preserve">требованием к многим приложениям </w:t>
+      </w:r>
+      <w:r>
+        <w:rPr>
+          <w:lang w:val="en-US"/>
+        </w:rPr>
+        <w:t>Windows</w:t>
+      </w:r>
+      <w:r>
+        <w:t xml:space="preserve"> работать с файловыми системами </w:t>
+      </w:r>
+      <w:r>
+        <w:rPr>
+          <w:lang w:val="en-US"/>
+        </w:rPr>
+        <w:t>Linux</w:t>
+      </w:r>
+      <w:r>
+        <w:t xml:space="preserve"> без необходимости разработки </w:t>
+      </w:r>
+      <w:r>
+        <w:t xml:space="preserve">собственных </w:t>
+      </w:r>
+      <w:r>
+        <w:rPr>
+          <w:lang w:val="en-US"/>
+        </w:rPr>
+        <w:t>Windows</w:t>
+      </w:r>
+      <w:r>
+        <w:t>-</w:t>
+      </w:r>
+      <w:r>
+        <w:t>драйверов.</w:t>
+      </w:r>
+      <w:r>
+        <w:t xml:space="preserve"> Качественная постановка задачи и достаточно полный анализ </w:t>
+      </w:r>
+      <w:r>
+        <w:t>используемых на сегодняшний день</w:t>
+      </w:r>
+      <w:r>
+        <w:t xml:space="preserve"> </w:t>
+      </w:r>
+      <w:r>
+        <w:t>подходов</w:t>
+      </w:r>
+      <w:r>
+        <w:t xml:space="preserve"> позволили автору </w:t>
+      </w:r>
+      <w:r>
+        <w:t xml:space="preserve">разработать </w:t>
+      </w:r>
+      <w:r>
+        <w:t xml:space="preserve">решение, предоставляющее возможность приложениям </w:t>
+      </w:r>
+      <w:r>
+        <w:rPr>
+          <w:lang w:val="en-US"/>
+        </w:rPr>
+        <w:t>Windows</w:t>
+      </w:r>
+      <w:r>
+        <w:t xml:space="preserve"> осуществлять полный доступ к любой файловой системе, поддержка которой включена в основное ядро </w:t>
+      </w:r>
+      <w:r>
+        <w:rPr>
+          <w:lang w:val="en-US"/>
+        </w:rPr>
+        <w:t>Linux</w:t>
+      </w:r>
+      <w:r>
+        <w:t>.</w:t>
+      </w:r>
+      <w:r>
+        <w:t xml:space="preserve"> </w:t>
+      </w:r>
+      <w:r>
+        <w:t>В результате внимательного изучения</w:t>
+      </w:r>
+      <w:r>
+        <w:t xml:space="preserve"> существующих решений </w:t>
+      </w:r>
+      <w:r>
+        <w:t xml:space="preserve">автором была обнаружена библиотека для операционной системы </w:t>
+      </w:r>
+      <w:r>
+        <w:rPr>
+          <w:lang w:val="en-US"/>
+        </w:rPr>
+        <w:t>Linux</w:t>
+      </w:r>
+      <w:r>
+        <w:t>, принцип работы которой хорошо подходил для реализуемого автором решения.</w:t>
+      </w:r>
+    </w:p>
+    <w:p>
+      <w:pPr>
+        <w:spacing w:line="276" w:lineRule="auto"/>
+        <w:jc w:val="both"/>
+      </w:pPr>
+      <w:r>
+        <w:t xml:space="preserve">Понимание особенностей работы операционных и файловых систем, знание методик и техник проектирования и тестирования программного обеспечения позволили </w:t>
+      </w:r>
+      <w:r>
+        <w:t xml:space="preserve">осуществить эффективное </w:t>
+      </w:r>
+      <w:proofErr w:type="spellStart"/>
+      <w:r>
+        <w:t>портирование</w:t>
+      </w:r>
+      <w:proofErr w:type="spellEnd"/>
+      <w:r>
+        <w:t xml:space="preserve"> библиотеки без уменьшения производительности её работы, а также реализовать ряд оптимизаций, направленных на увеличение скорости чтения</w:t>
+      </w:r>
+      <w:r>
+        <w:t>/</w:t>
+      </w:r>
+      <w:r>
+        <w:t xml:space="preserve">записи </w:t>
+      </w:r>
+      <w:r>
+        <w:t>файлов</w:t>
+      </w:r>
+      <w:r>
+        <w:t xml:space="preserve">. Считаю, что автор работы заслуживает </w:t>
+      </w:r>
+      <w:r>
+        <w:t>отметки «отлично»</w:t>
+      </w:r>
+      <w:r>
+        <w:t xml:space="preserve"> и </w:t>
+      </w:r>
+      <w:r>
+        <w:t xml:space="preserve">присвоения степени магистра </w:t>
+      </w:r>
+      <w:r>
+        <w:t xml:space="preserve">техники и технологии </w:t>
+      </w:r>
+      <w:r>
+        <w:t>по направлению прикладная математика и физика.</w:t>
+      </w:r>
+    </w:p>
+    <w:p>
+      <w:pPr>
+        <w:spacing w:line="276" w:lineRule="auto"/>
+        <w:jc w:val="both"/>
+      </w:pPr>
+    </w:p>
+    <w:p>
+      <w:pPr>
+        <w:spacing w:line="276" w:lineRule="auto"/>
+        <w:jc w:val="both"/>
+      </w:pPr>
       <w:bookmarkStart w:id="1" w:name="_GoBack"/>
       <w:bookmarkEnd w:id="1"/>
     </w:p>
@@ -2383,9 +2762,6 @@
         <w:spacing w:line="276" w:lineRule="auto"/>
         <w:jc w:val="both"/>
       </w:pPr>
-      <w:r>
-        <w:t>Вопросы</w:t>
-      </w:r>
     </w:p>
     <w:p>
       <w:pPr>
@@ -2398,281 +2774,49 @@
         <w:spacing w:line="276" w:lineRule="auto"/>
         <w:jc w:val="both"/>
       </w:pPr>
-      <w:r>
-        <w:t>Заключение</w:t>
-      </w:r>
-    </w:p>
-    <w:p>
-      <w:pPr>
-        <w:spacing w:line="276" w:lineRule="auto"/>
+    </w:p>
+    <w:p>
+      <w:pPr>
         <w:jc w:val="both"/>
       </w:pPr>
-    </w:p>
-    <w:p>
-      <w:pPr>
-        <w:spacing w:line="276" w:lineRule="auto"/>
+      <w:r>
+        <w:t xml:space="preserve">Рецензент                         </w:t>
+      </w:r>
+      <w:r>
+        <w:tab/>
+      </w:r>
+      <w:r>
+        <w:tab/>
+      </w:r>
+      <w:r>
+        <w:tab/>
+      </w:r>
+      <w:r>
+        <w:tab/>
+      </w:r>
+      <w:r>
+        <w:tab/>
+      </w:r>
+      <w:r>
+        <w:tab/>
+        <w:t xml:space="preserve">                  </w:t>
+      </w:r>
+      <w:proofErr w:type="spellStart"/>
+      <w:r>
+        <w:t>Борзенков</w:t>
+      </w:r>
+      <w:proofErr w:type="spellEnd"/>
+      <w:r>
+        <w:t xml:space="preserve"> П.А.</w:t>
+      </w:r>
+    </w:p>
+    <w:p>
+      <w:pPr>
         <w:jc w:val="both"/>
-      </w:pPr>
-      <w:r>
-        <w:t xml:space="preserve">Задача организации доступа к нативным файловым системам </w:t>
-      </w:r>
-      <w:r>
-        <w:rPr>
-          <w:lang w:val="en-US"/>
-        </w:rPr>
-        <w:t>Linux</w:t>
-      </w:r>
-      <w:r>
-        <w:t xml:space="preserve"> в операционной системе </w:t>
-      </w:r>
-      <w:r>
-        <w:rPr>
-          <w:lang w:val="en-US"/>
-        </w:rPr>
-        <w:t>Windows</w:t>
-      </w:r>
-      <w:r>
-        <w:t xml:space="preserve"> вытекает из широкого распространения операционных систем </w:t>
-      </w:r>
-      <w:r>
-        <w:rPr>
-          <w:lang w:val="en-US"/>
-        </w:rPr>
-        <w:t>Linux</w:t>
-      </w:r>
-      <w:r>
-        <w:t xml:space="preserve"> и </w:t>
-      </w:r>
-      <w:r>
-        <w:rPr>
-          <w:lang w:val="en-US"/>
-        </w:rPr>
-        <w:t>Windows</w:t>
-      </w:r>
-      <w:r>
-        <w:t xml:space="preserve"> в </w:t>
-      </w:r>
-      <w:r>
-        <w:rPr>
-          <w:lang w:val="en-US"/>
-        </w:rPr>
-        <w:t>IT</w:t>
-      </w:r>
-      <w:r>
-        <w:t>-индустрии и</w:t>
-      </w:r>
-      <w:r>
-        <w:t>, как следствие, необходимостью работы с их файловыми системами</w:t>
-      </w:r>
-      <w:r>
-        <w:t>.</w:t>
-      </w:r>
-    </w:p>
-    <w:p>
-      <w:pPr>
-        <w:spacing w:line="276" w:lineRule="auto"/>
-        <w:jc w:val="both"/>
-      </w:pPr>
-      <w:r>
-        <w:t>Актуальность</w:t>
-      </w:r>
-      <w:r>
-        <w:t xml:space="preserve"> данной темы обусловлена </w:t>
-      </w:r>
-      <w:r>
-        <w:t>отсутствием</w:t>
-      </w:r>
-      <w:r>
-        <w:t xml:space="preserve"> в </w:t>
-      </w:r>
-      <w:r>
-        <w:rPr>
-          <w:lang w:val="en-US"/>
-        </w:rPr>
-        <w:t>Windows</w:t>
-      </w:r>
-      <w:r>
-        <w:t xml:space="preserve"> </w:t>
-      </w:r>
-      <w:r>
-        <w:t xml:space="preserve">встроенной поддержки файловых систем </w:t>
-      </w:r>
-      <w:r>
-        <w:rPr>
-          <w:lang w:val="en-US"/>
-        </w:rPr>
-        <w:t>Linux</w:t>
-      </w:r>
-      <w:r>
-        <w:t xml:space="preserve"> </w:t>
-      </w:r>
-      <w:r>
-        <w:t xml:space="preserve">и </w:t>
-      </w:r>
-      <w:r>
-        <w:t xml:space="preserve">требованием к многим приложениям </w:t>
-      </w:r>
-      <w:r>
-        <w:rPr>
-          <w:lang w:val="en-US"/>
-        </w:rPr>
-        <w:t>Windows</w:t>
-      </w:r>
-      <w:r>
-        <w:t xml:space="preserve"> работать с файловыми системами </w:t>
-      </w:r>
-      <w:r>
-        <w:rPr>
-          <w:lang w:val="en-US"/>
-        </w:rPr>
-        <w:t>Linux</w:t>
-      </w:r>
-      <w:r>
-        <w:t xml:space="preserve"> без необходимости разработки </w:t>
-      </w:r>
-      <w:r>
-        <w:t xml:space="preserve">собственных </w:t>
-      </w:r>
-      <w:r>
-        <w:rPr>
-          <w:lang w:val="en-US"/>
-        </w:rPr>
-        <w:t>Windows</w:t>
-      </w:r>
-      <w:r>
-        <w:t>-</w:t>
-      </w:r>
-      <w:r>
-        <w:t>драйверов.</w:t>
-      </w:r>
-      <w:r>
-        <w:t xml:space="preserve"> Качественная постановка задачи и достаточно полный анализ </w:t>
-      </w:r>
-      <w:r>
-        <w:t>используемых на сегодняшний день</w:t>
-      </w:r>
-      <w:r>
-        <w:t xml:space="preserve"> </w:t>
-      </w:r>
-      <w:r>
-        <w:t>подходов</w:t>
-      </w:r>
-      <w:r>
-        <w:t xml:space="preserve"> позволили автору </w:t>
-      </w:r>
-      <w:r>
-        <w:t xml:space="preserve">разработать </w:t>
-      </w:r>
-      <w:r>
-        <w:t xml:space="preserve">решение, предоставляющее возможность приложениям </w:t>
-      </w:r>
-      <w:r>
-        <w:rPr>
-          <w:lang w:val="en-US"/>
-        </w:rPr>
-        <w:t>Windows</w:t>
-      </w:r>
-      <w:r>
-        <w:t xml:space="preserve"> осуществлять полный доступ к любой файловой системе, поддержка которой включена в основное ядро </w:t>
-      </w:r>
-      <w:r>
-        <w:rPr>
-          <w:lang w:val="en-US"/>
-        </w:rPr>
-        <w:t>Linux</w:t>
-      </w:r>
-      <w:r>
-        <w:t>.</w:t>
-      </w:r>
-      <w:r>
-        <w:t xml:space="preserve"> </w:t>
-      </w:r>
-      <w:r>
-        <w:t>В результате внимательного изучения</w:t>
-      </w:r>
-      <w:r>
-        <w:t xml:space="preserve"> существующих решений </w:t>
-      </w:r>
-      <w:r>
-        <w:t xml:space="preserve">автором была обнаружена библиотека для операционной системы </w:t>
-      </w:r>
-      <w:r>
-        <w:rPr>
-          <w:lang w:val="en-US"/>
-        </w:rPr>
-        <w:t>Linux</w:t>
-      </w:r>
-      <w:r>
-        <w:t>, принцип работы которой хорошо подходил для реализуемого автором решения.</w:t>
-      </w:r>
-    </w:p>
-    <w:p>
-      <w:pPr>
-        <w:spacing w:line="276" w:lineRule="auto"/>
-        <w:jc w:val="both"/>
-      </w:pPr>
-      <w:r>
-        <w:t xml:space="preserve">Понимание особенностей работы операционных и файловых систем, знание методик и техник проектирования и тестирования программного обеспечения позволили </w:t>
-      </w:r>
-      <w:r>
-        <w:t>осуществить эффективное портирование библиотеки без уменьшения производительности её работы, а также реализовать ряд оптимизаций, направленных на увеличение скорости чтения</w:t>
-      </w:r>
-      <w:r>
-        <w:t>/</w:t>
-      </w:r>
-      <w:r>
-        <w:t xml:space="preserve">записи </w:t>
-      </w:r>
-      <w:r>
-        <w:t>файлов</w:t>
-      </w:r>
-      <w:r>
-        <w:t>. Считаю, что автор работы заслуживает присвоения степени магистра и отметки «отлично».</w:t>
-      </w:r>
-    </w:p>
-    <w:p>
-      <w:pPr>
-        <w:spacing w:line="276" w:lineRule="auto"/>
-        <w:jc w:val="both"/>
-      </w:pPr>
-    </w:p>
-    <w:p>
-      <w:pPr>
-        <w:spacing w:line="276" w:lineRule="auto"/>
-        <w:jc w:val="both"/>
-      </w:pPr>
-    </w:p>
-    <w:p>
-      <w:pPr>
-        <w:spacing w:line="276" w:lineRule="auto"/>
-        <w:jc w:val="both"/>
-      </w:pPr>
-    </w:p>
-    <w:p>
-      <w:pPr>
-        <w:spacing w:line="276" w:lineRule="auto"/>
-        <w:jc w:val="both"/>
-      </w:pPr>
-    </w:p>
-    <w:p>
-      <w:pPr>
-        <w:spacing w:line="276" w:lineRule="auto"/>
-        <w:jc w:val="both"/>
-      </w:pPr>
-    </w:p>
-    <w:p>
-      <w:pPr>
-        <w:spacing w:line="276" w:lineRule="auto"/>
-        <w:jc w:val="both"/>
-      </w:pPr>
-    </w:p>
-    <w:p>
-      <w:pPr>
-        <w:jc w:val="both"/>
-      </w:pPr>
-      <w:r>
-        <w:t xml:space="preserve">Рецензент                         </w:t>
-      </w:r>
+        <w:rPr>
+          <w:sz w:val="18"/>
+        </w:rPr>
+      </w:pPr>
       <w:r>
         <w:tab/>
       </w:r>
@@ -2690,40 +2834,15 @@
       </w:r>
       <w:r>
         <w:tab/>
-        <w:t xml:space="preserve">                  Борзенков П.А.</w:t>
-      </w:r>
-    </w:p>
-    <w:p>
-      <w:pPr>
-        <w:jc w:val="both"/>
+      </w:r>
+      <w:proofErr w:type="gramStart"/>
+      <w:r>
         <w:rPr>
           <w:sz w:val="18"/>
         </w:rPr>
-      </w:pPr>
-      <w:r>
-        <w:tab/>
-      </w:r>
-      <w:r>
-        <w:tab/>
-      </w:r>
-      <w:r>
-        <w:tab/>
-      </w:r>
-      <w:r>
-        <w:tab/>
-      </w:r>
-      <w:r>
-        <w:tab/>
-      </w:r>
-      <w:r>
-        <w:tab/>
-      </w:r>
-      <w:r>
-        <w:rPr>
-          <w:sz w:val="18"/>
-        </w:rPr>
         <w:t>подпись</w:t>
       </w:r>
+      <w:proofErr w:type="gramEnd"/>
     </w:p>
     <w:sectPr>
       <w:pgSz w:w="11906" w:h="16838"/>

--- a/review.docx
+++ b/review.docx
@@ -600,16 +600,13 @@
       <w:r>
         <w:br w:type="page"/>
       </w:r>
+    </w:p>
+    <w:p>
+      <w:pPr>
+        <w:jc w:val="center"/>
+      </w:pPr>
       <w:r>
         <w:lastRenderedPageBreak/>
-        <w:t>Приложение</w:t>
-      </w:r>
-    </w:p>
-    <w:p>
-      <w:pPr>
-        <w:jc w:val="center"/>
-      </w:pPr>
-      <w:r>
         <w:t xml:space="preserve"> </w:t>
       </w:r>
     </w:p>
@@ -764,6 +761,9 @@
       </w:r>
       <w:proofErr w:type="gramEnd"/>
       <w:r>
+        <w:t xml:space="preserve"> </w:t>
+      </w:r>
+      <w:r>
         <w:t>Новокрещенов Константин Сергеевич</w:t>
       </w:r>
     </w:p>
@@ -787,7 +787,13 @@
       </w:r>
       <w:proofErr w:type="gramEnd"/>
       <w:r>
-        <w:t xml:space="preserve">       МИТ                                                                                         </w:t>
+        <w:t xml:space="preserve">      </w:t>
+      </w:r>
+      <w:r>
+        <w:t xml:space="preserve"> </w:t>
+      </w:r>
+      <w:r>
+        <w:t xml:space="preserve"> МИТ                                                                                         </w:t>
       </w:r>
       <w:r>
         <w:rPr>
@@ -824,7 +830,19 @@
         <w:rPr>
           <w:b/>
         </w:rPr>
-        <w:t xml:space="preserve">Направление </w:t>
+        <w:t>Направление</w:t>
+      </w:r>
+      <w:r>
+        <w:rPr>
+          <w:b/>
+        </w:rPr>
+        <w:t>:</w:t>
+      </w:r>
+      <w:r>
+        <w:rPr>
+          <w:b/>
+        </w:rPr>
+        <w:t xml:space="preserve"> </w:t>
       </w:r>
       <w:r>
         <w:rPr>
@@ -905,11 +923,19 @@
         <w:t>ецензент</w:t>
       </w:r>
       <w:r>
+        <w:rPr>
+          <w:b/>
+        </w:rPr>
+        <w:t>:</w:t>
+      </w:r>
+      <w:r>
         <w:t xml:space="preserve"> </w:t>
       </w:r>
       <w:r>
         <w:t xml:space="preserve"> </w:t>
       </w:r>
+      <w:bookmarkStart w:id="1" w:name="_GoBack"/>
+      <w:bookmarkEnd w:id="1"/>
       <w:proofErr w:type="spellStart"/>
       <w:r>
         <w:t>Борзенков</w:t>
@@ -2416,7 +2442,16 @@
         </w:rPr>
         <w:br w:type="page"/>
       </w:r>
-      <w:r>
+    </w:p>
+    <w:p>
+      <w:pPr>
+        <w:pStyle w:val="1"/>
+      </w:pPr>
+      <w:r>
+        <w:rPr>
+          <w:rStyle w:val="10"/>
+          <w:b/>
+        </w:rPr>
         <w:lastRenderedPageBreak/>
         <w:t>Отмеченные недостатки</w:t>
       </w:r>
@@ -2459,12 +2494,17 @@
     </w:p>
     <w:p>
       <w:pPr>
+        <w:pStyle w:val="1"/>
+      </w:pPr>
+      <w:r>
+        <w:t>Вопросы</w:t>
+      </w:r>
+    </w:p>
+    <w:p>
+      <w:pPr>
         <w:spacing w:line="276" w:lineRule="auto"/>
         <w:jc w:val="both"/>
       </w:pPr>
-      <w:r>
-        <w:t>Вопросы</w:t>
-      </w:r>
     </w:p>
     <w:p>
       <w:pPr>
@@ -2474,11 +2514,222 @@
     </w:p>
     <w:p>
       <w:pPr>
+        <w:pStyle w:val="1"/>
+      </w:pPr>
+      <w:r>
+        <w:t>З</w:t>
+      </w:r>
+      <w:r>
+        <w:t>аключение</w:t>
+      </w:r>
+    </w:p>
+    <w:p>
+      <w:pPr>
         <w:spacing w:line="276" w:lineRule="auto"/>
         <w:jc w:val="both"/>
       </w:pPr>
       <w:r>
-        <w:t>Заключение</w:t>
+        <w:t>Задач</w:t>
+      </w:r>
+      <w:r>
+        <w:t>а</w:t>
+      </w:r>
+      <w:r>
+        <w:t xml:space="preserve"> организации доступа к </w:t>
+      </w:r>
+      <w:proofErr w:type="spellStart"/>
+      <w:r>
+        <w:t>нативным</w:t>
+      </w:r>
+      <w:proofErr w:type="spellEnd"/>
+      <w:r>
+        <w:t xml:space="preserve"> файловым системам </w:t>
+      </w:r>
+      <w:r>
+        <w:rPr>
+          <w:lang w:val="en-US"/>
+        </w:rPr>
+        <w:t>Linux</w:t>
+      </w:r>
+      <w:r>
+        <w:t xml:space="preserve"> в операционной системе </w:t>
+      </w:r>
+      <w:r>
+        <w:rPr>
+          <w:lang w:val="en-US"/>
+        </w:rPr>
+        <w:t>Windows</w:t>
+      </w:r>
+      <w:r>
+        <w:t xml:space="preserve"> вытекает из широкого распространения операционных систем </w:t>
+      </w:r>
+      <w:r>
+        <w:rPr>
+          <w:lang w:val="en-US"/>
+        </w:rPr>
+        <w:t>Linux</w:t>
+      </w:r>
+      <w:r>
+        <w:t xml:space="preserve"> и </w:t>
+      </w:r>
+      <w:r>
+        <w:rPr>
+          <w:lang w:val="en-US"/>
+        </w:rPr>
+        <w:t>Windows</w:t>
+      </w:r>
+      <w:r>
+        <w:t xml:space="preserve"> в </w:t>
+      </w:r>
+      <w:r>
+        <w:rPr>
+          <w:lang w:val="en-US"/>
+        </w:rPr>
+        <w:t>IT</w:t>
+      </w:r>
+      <w:r>
+        <w:t>-индустрии и</w:t>
+      </w:r>
+      <w:r>
+        <w:t>, как следствие, необходимостью работы с их файловыми системами</w:t>
+      </w:r>
+      <w:r>
+        <w:t>.</w:t>
+      </w:r>
+      <w:r>
+        <w:t xml:space="preserve"> </w:t>
+      </w:r>
+      <w:r>
+        <w:t>Актуальность</w:t>
+      </w:r>
+      <w:r>
+        <w:t xml:space="preserve"> данной темы обусловлена </w:t>
+      </w:r>
+      <w:r>
+        <w:t>отсутствием</w:t>
+      </w:r>
+      <w:r>
+        <w:t xml:space="preserve"> в </w:t>
+      </w:r>
+      <w:r>
+        <w:rPr>
+          <w:lang w:val="en-US"/>
+        </w:rPr>
+        <w:t>Windows</w:t>
+      </w:r>
+      <w:r>
+        <w:t xml:space="preserve"> </w:t>
+      </w:r>
+      <w:r>
+        <w:t xml:space="preserve">встроенной поддержки файловых систем </w:t>
+      </w:r>
+      <w:r>
+        <w:rPr>
+          <w:lang w:val="en-US"/>
+        </w:rPr>
+        <w:t>Linux</w:t>
+      </w:r>
+      <w:r>
+        <w:t xml:space="preserve"> </w:t>
+      </w:r>
+      <w:r>
+        <w:t xml:space="preserve">и </w:t>
+      </w:r>
+      <w:r>
+        <w:t xml:space="preserve">требованием к многим приложениям </w:t>
+      </w:r>
+      <w:r>
+        <w:rPr>
+          <w:lang w:val="en-US"/>
+        </w:rPr>
+        <w:t>Windows</w:t>
+      </w:r>
+      <w:r>
+        <w:t xml:space="preserve"> работать с файловыми системами </w:t>
+      </w:r>
+      <w:r>
+        <w:rPr>
+          <w:lang w:val="en-US"/>
+        </w:rPr>
+        <w:t>Linux</w:t>
+      </w:r>
+      <w:r>
+        <w:t xml:space="preserve"> без необходимости разработки </w:t>
+      </w:r>
+      <w:r>
+        <w:t xml:space="preserve">собственных </w:t>
+      </w:r>
+      <w:r>
+        <w:rPr>
+          <w:lang w:val="en-US"/>
+        </w:rPr>
+        <w:t>Windows</w:t>
+      </w:r>
+      <w:r>
+        <w:t>-</w:t>
+      </w:r>
+      <w:r>
+        <w:t>драйверов.</w:t>
+      </w:r>
+      <w:r>
+        <w:t xml:space="preserve"> Качественная постановка задачи и достаточно полный анализ </w:t>
+      </w:r>
+      <w:r>
+        <w:t>используемых на сегодняшний день</w:t>
+      </w:r>
+      <w:r>
+        <w:t xml:space="preserve"> </w:t>
+      </w:r>
+      <w:r>
+        <w:t>подходов</w:t>
+      </w:r>
+      <w:r>
+        <w:t xml:space="preserve"> позволили автору </w:t>
+      </w:r>
+      <w:r>
+        <w:t xml:space="preserve">разработать </w:t>
+      </w:r>
+      <w:r>
+        <w:t xml:space="preserve">решение, предоставляющее возможность приложениям </w:t>
+      </w:r>
+      <w:r>
+        <w:rPr>
+          <w:lang w:val="en-US"/>
+        </w:rPr>
+        <w:t>Windows</w:t>
+      </w:r>
+      <w:r>
+        <w:t xml:space="preserve"> осуществлять полный доступ к любой файловой системе, поддержка которой включена в основное ядро </w:t>
+      </w:r>
+      <w:r>
+        <w:rPr>
+          <w:lang w:val="en-US"/>
+        </w:rPr>
+        <w:t>Linux</w:t>
+      </w:r>
+      <w:r>
+        <w:t>.</w:t>
+      </w:r>
+      <w:r>
+        <w:t xml:space="preserve"> </w:t>
+      </w:r>
+      <w:r>
+        <w:t>В результате внимательного изучения</w:t>
+      </w:r>
+      <w:r>
+        <w:t xml:space="preserve"> существующих решений </w:t>
+      </w:r>
+      <w:r>
+        <w:t xml:space="preserve">автором была обнаружена библиотека для операционной системы </w:t>
+      </w:r>
+      <w:r>
+        <w:rPr>
+          <w:lang w:val="en-US"/>
+        </w:rPr>
+        <w:t>Linux</w:t>
+      </w:r>
+      <w:r>
+        <w:t>, принцип работы которой хорошо подходил для реализуемого автором решения.</w:t>
       </w:r>
     </w:p>
     <w:p>
@@ -2486,270 +2737,59 @@
         <w:spacing w:line="276" w:lineRule="auto"/>
         <w:jc w:val="both"/>
       </w:pPr>
+      <w:r>
+        <w:t xml:space="preserve">Понимание особенностей работы операционных и файловых систем, знание методик и техник проектирования и тестирования программного обеспечения позволили </w:t>
+      </w:r>
+      <w:r>
+        <w:t xml:space="preserve">осуществить эффективное </w:t>
+      </w:r>
+      <w:proofErr w:type="spellStart"/>
+      <w:r>
+        <w:t>портирование</w:t>
+      </w:r>
+      <w:proofErr w:type="spellEnd"/>
+      <w:r>
+        <w:t xml:space="preserve"> библиотеки без уменьшения производительности её работы, а также реализовать ряд оптимизаций, направленных на увеличение скорости чтения</w:t>
+      </w:r>
+      <w:r>
+        <w:t>/</w:t>
+      </w:r>
+      <w:r>
+        <w:t xml:space="preserve">записи </w:t>
+      </w:r>
+      <w:r>
+        <w:t>файлов</w:t>
+      </w:r>
+      <w:r>
+        <w:t xml:space="preserve">. Считаю, что автор работы заслуживает </w:t>
+      </w:r>
+      <w:r>
+        <w:t>отметки «отлично»</w:t>
+      </w:r>
+      <w:r>
+        <w:t xml:space="preserve"> и </w:t>
+      </w:r>
+      <w:r>
+        <w:t xml:space="preserve">присвоения степени магистра </w:t>
+      </w:r>
+      <w:r>
+        <w:t xml:space="preserve">техники и технологии </w:t>
+      </w:r>
+      <w:r>
+        <w:t>по направлению прикладная математика и физика.</w:t>
+      </w:r>
     </w:p>
     <w:p>
       <w:pPr>
         <w:spacing w:line="276" w:lineRule="auto"/>
         <w:jc w:val="both"/>
       </w:pPr>
-      <w:r>
-        <w:t xml:space="preserve">Задача организации доступа к </w:t>
-      </w:r>
-      <w:proofErr w:type="spellStart"/>
-      <w:r>
-        <w:t>нативным</w:t>
-      </w:r>
-      <w:proofErr w:type="spellEnd"/>
-      <w:r>
-        <w:t xml:space="preserve"> файловым системам </w:t>
-      </w:r>
-      <w:r>
-        <w:rPr>
-          <w:lang w:val="en-US"/>
-        </w:rPr>
-        <w:t>Linux</w:t>
-      </w:r>
-      <w:r>
-        <w:t xml:space="preserve"> в операционной системе </w:t>
-      </w:r>
-      <w:r>
-        <w:rPr>
-          <w:lang w:val="en-US"/>
-        </w:rPr>
-        <w:t>Windows</w:t>
-      </w:r>
-      <w:r>
-        <w:t xml:space="preserve"> вытекает из широкого распространения операционных систем </w:t>
-      </w:r>
-      <w:r>
-        <w:rPr>
-          <w:lang w:val="en-US"/>
-        </w:rPr>
-        <w:t>Linux</w:t>
-      </w:r>
-      <w:r>
-        <w:t xml:space="preserve"> и </w:t>
-      </w:r>
-      <w:r>
-        <w:rPr>
-          <w:lang w:val="en-US"/>
-        </w:rPr>
-        <w:t>Windows</w:t>
-      </w:r>
-      <w:r>
-        <w:t xml:space="preserve"> в </w:t>
-      </w:r>
-      <w:r>
-        <w:rPr>
-          <w:lang w:val="en-US"/>
-        </w:rPr>
-        <w:t>IT</w:t>
-      </w:r>
-      <w:r>
-        <w:t>-индустрии и</w:t>
-      </w:r>
-      <w:r>
-        <w:t>, как следствие, необходимостью работы с их файловыми системами</w:t>
-      </w:r>
-      <w:r>
-        <w:t>.</w:t>
-      </w:r>
-      <w:r>
-        <w:t xml:space="preserve"> </w:t>
-      </w:r>
-      <w:r>
-        <w:t>Актуальность</w:t>
-      </w:r>
-      <w:r>
-        <w:t xml:space="preserve"> данной темы обусловлена </w:t>
-      </w:r>
-      <w:r>
-        <w:t>отсутствием</w:t>
-      </w:r>
-      <w:r>
-        <w:t xml:space="preserve"> в </w:t>
-      </w:r>
-      <w:r>
-        <w:rPr>
-          <w:lang w:val="en-US"/>
-        </w:rPr>
-        <w:t>Windows</w:t>
-      </w:r>
-      <w:r>
-        <w:t xml:space="preserve"> </w:t>
-      </w:r>
-      <w:r>
-        <w:t xml:space="preserve">встроенной поддержки файловых систем </w:t>
-      </w:r>
-      <w:r>
-        <w:rPr>
-          <w:lang w:val="en-US"/>
-        </w:rPr>
-        <w:t>Linux</w:t>
-      </w:r>
-      <w:r>
-        <w:t xml:space="preserve"> </w:t>
-      </w:r>
-      <w:r>
-        <w:t xml:space="preserve">и </w:t>
-      </w:r>
-      <w:r>
-        <w:t xml:space="preserve">требованием к многим приложениям </w:t>
-      </w:r>
-      <w:r>
-        <w:rPr>
-          <w:lang w:val="en-US"/>
-        </w:rPr>
-        <w:t>Windows</w:t>
-      </w:r>
-      <w:r>
-        <w:t xml:space="preserve"> работать с файловыми системами </w:t>
-      </w:r>
-      <w:r>
-        <w:rPr>
-          <w:lang w:val="en-US"/>
-        </w:rPr>
-        <w:t>Linux</w:t>
-      </w:r>
-      <w:r>
-        <w:t xml:space="preserve"> без необходимости разработки </w:t>
-      </w:r>
-      <w:r>
-        <w:t xml:space="preserve">собственных </w:t>
-      </w:r>
-      <w:r>
-        <w:rPr>
-          <w:lang w:val="en-US"/>
-        </w:rPr>
-        <w:t>Windows</w:t>
-      </w:r>
-      <w:r>
-        <w:t>-</w:t>
-      </w:r>
-      <w:r>
-        <w:t>драйверов.</w:t>
-      </w:r>
-      <w:r>
-        <w:t xml:space="preserve"> Качественная постановка задачи и достаточно полный анализ </w:t>
-      </w:r>
-      <w:r>
-        <w:t>используемых на сегодняшний день</w:t>
-      </w:r>
-      <w:r>
-        <w:t xml:space="preserve"> </w:t>
-      </w:r>
-      <w:r>
-        <w:t>подходов</w:t>
-      </w:r>
-      <w:r>
-        <w:t xml:space="preserve"> позволили автору </w:t>
-      </w:r>
-      <w:r>
-        <w:t xml:space="preserve">разработать </w:t>
-      </w:r>
-      <w:r>
-        <w:t xml:space="preserve">решение, предоставляющее возможность приложениям </w:t>
-      </w:r>
-      <w:r>
-        <w:rPr>
-          <w:lang w:val="en-US"/>
-        </w:rPr>
-        <w:t>Windows</w:t>
-      </w:r>
-      <w:r>
-        <w:t xml:space="preserve"> осуществлять полный доступ к любой файловой системе, поддержка которой включена в основное ядро </w:t>
-      </w:r>
-      <w:r>
-        <w:rPr>
-          <w:lang w:val="en-US"/>
-        </w:rPr>
-        <w:t>Linux</w:t>
-      </w:r>
-      <w:r>
-        <w:t>.</w:t>
-      </w:r>
-      <w:r>
-        <w:t xml:space="preserve"> </w:t>
-      </w:r>
-      <w:r>
-        <w:t>В результате внимательного изучения</w:t>
-      </w:r>
-      <w:r>
-        <w:t xml:space="preserve"> существующих решений </w:t>
-      </w:r>
-      <w:r>
-        <w:t xml:space="preserve">автором была обнаружена библиотека для операционной системы </w:t>
-      </w:r>
-      <w:r>
-        <w:rPr>
-          <w:lang w:val="en-US"/>
-        </w:rPr>
-        <w:t>Linux</w:t>
-      </w:r>
-      <w:r>
-        <w:t>, принцип работы которой хорошо подходил для реализуемого автором решения.</w:t>
-      </w:r>
     </w:p>
     <w:p>
       <w:pPr>
         <w:spacing w:line="276" w:lineRule="auto"/>
         <w:jc w:val="both"/>
       </w:pPr>
-      <w:r>
-        <w:t xml:space="preserve">Понимание особенностей работы операционных и файловых систем, знание методик и техник проектирования и тестирования программного обеспечения позволили </w:t>
-      </w:r>
-      <w:r>
-        <w:t xml:space="preserve">осуществить эффективное </w:t>
-      </w:r>
-      <w:proofErr w:type="spellStart"/>
-      <w:r>
-        <w:t>портирование</w:t>
-      </w:r>
-      <w:proofErr w:type="spellEnd"/>
-      <w:r>
-        <w:t xml:space="preserve"> библиотеки без уменьшения производительности её работы, а также реализовать ряд оптимизаций, направленных на увеличение скорости чтения</w:t>
-      </w:r>
-      <w:r>
-        <w:t>/</w:t>
-      </w:r>
-      <w:r>
-        <w:t xml:space="preserve">записи </w:t>
-      </w:r>
-      <w:r>
-        <w:t>файлов</w:t>
-      </w:r>
-      <w:r>
-        <w:t xml:space="preserve">. Считаю, что автор работы заслуживает </w:t>
-      </w:r>
-      <w:r>
-        <w:t>отметки «отлично»</w:t>
-      </w:r>
-      <w:r>
-        <w:t xml:space="preserve"> и </w:t>
-      </w:r>
-      <w:r>
-        <w:t xml:space="preserve">присвоения степени магистра </w:t>
-      </w:r>
-      <w:r>
-        <w:t xml:space="preserve">техники и технологии </w:t>
-      </w:r>
-      <w:r>
-        <w:t>по направлению прикладная математика и физика.</w:t>
-      </w:r>
-    </w:p>
-    <w:p>
-      <w:pPr>
-        <w:spacing w:line="276" w:lineRule="auto"/>
-        <w:jc w:val="both"/>
-      </w:pPr>
-    </w:p>
-    <w:p>
-      <w:pPr>
-        <w:spacing w:line="276" w:lineRule="auto"/>
-        <w:jc w:val="both"/>
-      </w:pPr>
-      <w:bookmarkStart w:id="1" w:name="_GoBack"/>
-      <w:bookmarkEnd w:id="1"/>
     </w:p>
     <w:p>
       <w:pPr>
@@ -3258,6 +3298,27 @@
       <w:lang w:eastAsia="ru-RU"/>
     </w:rPr>
   </w:style>
+  <w:style w:type="paragraph" w:styleId="1">
+    <w:name w:val="heading 1"/>
+    <w:basedOn w:val="a"/>
+    <w:next w:val="a"/>
+    <w:link w:val="10"/>
+    <w:uiPriority w:val="9"/>
+    <w:qFormat/>
+    <w:rsid w:val="009D2BC3"/>
+    <w:pPr>
+      <w:keepNext/>
+      <w:keepLines/>
+      <w:spacing w:before="240" w:after="240"/>
+      <w:outlineLvl w:val="0"/>
+    </w:pPr>
+    <w:rPr>
+      <w:rFonts w:eastAsiaTheme="majorEastAsia" w:cstheme="majorBidi"/>
+      <w:b/>
+      <w:sz w:val="32"/>
+      <w:szCs w:val="32"/>
+    </w:rPr>
+  </w:style>
   <w:style w:type="character" w:default="1" w:styleId="a0">
     <w:name w:val="Default Paragraph Font"/>
     <w:uiPriority w:val="1"/>
@@ -3329,6 +3390,20 @@
       <w:rFonts w:ascii="Times New Roman" w:eastAsia="Times New Roman" w:hAnsi="Times New Roman" w:cs="Times New Roman"/>
       <w:sz w:val="24"/>
       <w:szCs w:val="20"/>
+      <w:lang w:eastAsia="ru-RU"/>
+    </w:rPr>
+  </w:style>
+  <w:style w:type="character" w:customStyle="1" w:styleId="10">
+    <w:name w:val="Заголовок 1 Знак"/>
+    <w:basedOn w:val="a0"/>
+    <w:link w:val="1"/>
+    <w:uiPriority w:val="9"/>
+    <w:rsid w:val="009D2BC3"/>
+    <w:rPr>
+      <w:rFonts w:ascii="Times New Roman" w:eastAsiaTheme="majorEastAsia" w:hAnsi="Times New Roman" w:cstheme="majorBidi"/>
+      <w:b/>
+      <w:sz w:val="32"/>
+      <w:szCs w:val="32"/>
       <w:lang w:eastAsia="ru-RU"/>
     </w:rPr>
   </w:style>

--- a/review.docx
+++ b/review.docx
@@ -14,7 +14,7 @@
           <w:noProof/>
         </w:rPr>
         <w:drawing>
-          <wp:inline distT="0" distB="0" distL="0" distR="0">
+          <wp:inline distT="0" distB="0" distL="0" distR="0" wp14:anchorId="4D65B072" wp14:editId="512EE9E4">
             <wp:extent cx="6115050" cy="1009650"/>
             <wp:effectExtent l="0" t="0" r="0" b="0"/>
             <wp:docPr id="2" name="Рисунок 2" descr="au_blanc_ru_noaddrdemi.wmf"/>
@@ -31,7 +31,7 @@
                     </pic:cNvPicPr>
                   </pic:nvPicPr>
                   <pic:blipFill>
-                    <a:blip r:embed="rId4" cstate="print">
+                    <a:blip r:embed="rId5" cstate="print">
                       <a:extLst>
                         <a:ext uri="{28A0092B-C50C-407E-A947-70E740481C1C}">
                           <a14:useLocalDpi xmlns:a14="http://schemas.microsoft.com/office/drawing/2010/main" val="0"/>
@@ -575,40 +575,24 @@
           <w:sz w:val="24"/>
           <w:szCs w:val="24"/>
         </w:rPr>
-        <w:t>отстаивать перед ГЭК рекомендуемую рецензентом оценку.</w:t>
-      </w:r>
-    </w:p>
-    <w:p>
-      <w:pPr>
-        <w:pStyle w:val="Normal"/>
-        <w:spacing w:before="100" w:beforeAutospacing="1" w:after="100" w:afterAutospacing="1"/>
-        <w:ind w:firstLine="567"/>
-        <w:jc w:val="both"/>
-      </w:pPr>
+        <w:t>отстаивать перед ГЭК ре</w:t>
+      </w:r>
+      <w:r>
+        <w:rPr>
+          <w:rFonts w:ascii="Times New Roman" w:hAnsi="Times New Roman"/>
+          <w:sz w:val="24"/>
+          <w:szCs w:val="24"/>
+        </w:rPr>
+        <w:t>комендуемую рецензентом оценку.</w:t>
+      </w:r>
     </w:p>
     <w:bookmarkEnd w:id="0"/>
     <w:p>
-      <w:pPr>
-        <w:spacing w:before="100" w:beforeAutospacing="1" w:after="100" w:afterAutospacing="1"/>
-        <w:jc w:val="both"/>
-      </w:pPr>
-    </w:p>
-    <w:p>
-      <w:pPr>
-        <w:jc w:val="right"/>
-      </w:pPr>
       <w:r>
         <w:br w:type="page"/>
       </w:r>
-    </w:p>
-    <w:p>
-      <w:pPr>
-        <w:jc w:val="center"/>
-      </w:pPr>
-      <w:r>
-        <w:lastRenderedPageBreak/>
-        <w:t xml:space="preserve"> </w:t>
-      </w:r>
+      <w:bookmarkStart w:id="1" w:name="_GoBack"/>
+      <w:bookmarkEnd w:id="1"/>
     </w:p>
     <w:p>
       <w:pPr>
@@ -620,6 +604,7 @@
         <w:rPr>
           <w:noProof/>
         </w:rPr>
+        <w:lastRenderedPageBreak/>
         <w:drawing>
           <wp:inline distT="0" distB="0" distL="0" distR="0">
             <wp:extent cx="6115050" cy="1009650"/>
@@ -638,7 +623,7 @@
                     </pic:cNvPicPr>
                   </pic:nvPicPr>
                   <pic:blipFill>
-                    <a:blip r:embed="rId4" cstate="print">
+                    <a:blip r:embed="rId5" cstate="print">
                       <a:extLst>
                         <a:ext uri="{28A0092B-C50C-407E-A947-70E740481C1C}">
                           <a14:useLocalDpi xmlns:a14="http://schemas.microsoft.com/office/drawing/2010/main" val="0"/>
@@ -934,8 +919,6 @@
       <w:r>
         <w:t xml:space="preserve"> </w:t>
       </w:r>
-      <w:bookmarkStart w:id="1" w:name="_GoBack"/>
-      <w:bookmarkEnd w:id="1"/>
       <w:proofErr w:type="spellStart"/>
       <w:r>
         <w:t>Борзенков</w:t>
@@ -2458,92 +2441,291 @@
     </w:p>
     <w:p>
       <w:pPr>
+        <w:spacing w:line="312" w:lineRule="auto"/>
+        <w:jc w:val="both"/>
+      </w:pPr>
+      <w:r>
+        <w:t xml:space="preserve">Отсутствует сравнение скорости выполнения операций чтения и записи файлов при помощи полученной библиотеки и </w:t>
+      </w:r>
+      <w:r>
+        <w:t>скорости выполнения операций чтения и записи файлов</w:t>
+      </w:r>
+      <w:r>
+        <w:t xml:space="preserve"> при помощи существующих </w:t>
+      </w:r>
+      <w:r>
+        <w:rPr>
+          <w:lang w:val="en-US"/>
+        </w:rPr>
+        <w:t>Windows</w:t>
+      </w:r>
+      <w:r>
+        <w:t>-</w:t>
+      </w:r>
+      <w:r>
+        <w:t>драйверов</w:t>
+      </w:r>
+      <w:r>
+        <w:t>.</w:t>
+      </w:r>
+    </w:p>
+    <w:p>
+      <w:pPr>
         <w:spacing w:line="276" w:lineRule="auto"/>
         <w:jc w:val="both"/>
       </w:pPr>
-      <w:r>
-        <w:t xml:space="preserve">Отсутствует сравнение скорости выполнения операций чтения и записи файлов при помощи полученной библиотеки и </w:t>
-      </w:r>
-      <w:r>
-        <w:t>скорости выполнения операций чтения и записи файлов</w:t>
-      </w:r>
-      <w:r>
-        <w:t xml:space="preserve"> при помощи существующих </w:t>
+    </w:p>
+    <w:p>
+      <w:pPr>
+        <w:pStyle w:val="1"/>
+      </w:pPr>
+      <w:r>
+        <w:t>Вопросы</w:t>
+      </w:r>
+    </w:p>
+    <w:p>
+      <w:pPr>
+        <w:pStyle w:val="a5"/>
+        <w:numPr>
+          <w:ilvl w:val="0"/>
+          <w:numId w:val="1"/>
+        </w:numPr>
+        <w:spacing w:line="312" w:lineRule="auto"/>
+        <w:jc w:val="both"/>
+      </w:pPr>
+      <w:r>
+        <w:t>Насколько изменится производительность разработанного решения при использовании виртуальной машины UML?</w:t>
+      </w:r>
+    </w:p>
+    <w:p>
+      <w:pPr>
+        <w:pStyle w:val="a5"/>
+        <w:numPr>
+          <w:ilvl w:val="0"/>
+          <w:numId w:val="1"/>
+        </w:numPr>
+        <w:spacing w:line="312" w:lineRule="auto"/>
+        <w:jc w:val="both"/>
+      </w:pPr>
+      <w:r>
+        <w:t>Какой объем оперативной памяти и дискового пространства потребляет разработанное решение?</w:t>
+      </w:r>
+    </w:p>
+    <w:p>
+      <w:pPr>
+        <w:spacing w:line="360" w:lineRule="auto"/>
+        <w:jc w:val="both"/>
+      </w:pPr>
+    </w:p>
+    <w:p>
+      <w:pPr>
+        <w:pStyle w:val="1"/>
+      </w:pPr>
+      <w:r>
+        <w:t>З</w:t>
+      </w:r>
+      <w:r>
+        <w:t>аключение</w:t>
+      </w:r>
+    </w:p>
+    <w:p>
+      <w:pPr>
+        <w:spacing w:line="312" w:lineRule="auto"/>
+        <w:jc w:val="both"/>
+      </w:pPr>
+      <w:r>
+        <w:t>Задач</w:t>
+      </w:r>
+      <w:r>
+        <w:t>а</w:t>
+      </w:r>
+      <w:r>
+        <w:t xml:space="preserve"> организации доступа к </w:t>
+      </w:r>
+      <w:proofErr w:type="spellStart"/>
+      <w:r>
+        <w:t>нативным</w:t>
+      </w:r>
+      <w:proofErr w:type="spellEnd"/>
+      <w:r>
+        <w:t xml:space="preserve"> файловым системам </w:t>
       </w:r>
       <w:r>
         <w:rPr>
           <w:lang w:val="en-US"/>
         </w:rPr>
+        <w:t>Linux</w:t>
+      </w:r>
+      <w:r>
+        <w:t xml:space="preserve"> в операционной системе </w:t>
+      </w:r>
+      <w:r>
+        <w:rPr>
+          <w:lang w:val="en-US"/>
+        </w:rPr>
         <w:t>Windows</w:t>
       </w:r>
       <w:r>
+        <w:t xml:space="preserve"> вытекает из широкого распространения операционных систем </w:t>
+      </w:r>
+      <w:r>
+        <w:rPr>
+          <w:lang w:val="en-US"/>
+        </w:rPr>
+        <w:t>Linux</w:t>
+      </w:r>
+      <w:r>
+        <w:t xml:space="preserve"> и </w:t>
+      </w:r>
+      <w:r>
+        <w:rPr>
+          <w:lang w:val="en-US"/>
+        </w:rPr>
+        <w:t>Windows</w:t>
+      </w:r>
+      <w:r>
+        <w:t xml:space="preserve"> в </w:t>
+      </w:r>
+      <w:r>
+        <w:rPr>
+          <w:lang w:val="en-US"/>
+        </w:rPr>
+        <w:t>IT</w:t>
+      </w:r>
+      <w:r>
+        <w:t>-индустрии и</w:t>
+      </w:r>
+      <w:r>
+        <w:t>, как следствие, необходимостью работы с их файловыми системами</w:t>
+      </w:r>
+      <w:r>
+        <w:t>.</w:t>
+      </w:r>
+      <w:r>
+        <w:t xml:space="preserve"> </w:t>
+      </w:r>
+      <w:r>
+        <w:t>Актуальность</w:t>
+      </w:r>
+      <w:r>
+        <w:t xml:space="preserve"> данной темы обусловлена </w:t>
+      </w:r>
+      <w:r>
+        <w:t>отсутствием</w:t>
+      </w:r>
+      <w:r>
+        <w:t xml:space="preserve"> в </w:t>
+      </w:r>
+      <w:r>
+        <w:rPr>
+          <w:lang w:val="en-US"/>
+        </w:rPr>
+        <w:t>Windows</w:t>
+      </w:r>
+      <w:r>
+        <w:t xml:space="preserve"> </w:t>
+      </w:r>
+      <w:r>
+        <w:t xml:space="preserve">встроенной поддержки файловых систем </w:t>
+      </w:r>
+      <w:r>
+        <w:rPr>
+          <w:lang w:val="en-US"/>
+        </w:rPr>
+        <w:t>Linux</w:t>
+      </w:r>
+      <w:r>
+        <w:t xml:space="preserve"> </w:t>
+      </w:r>
+      <w:r>
+        <w:t xml:space="preserve">и </w:t>
+      </w:r>
+      <w:r>
+        <w:t xml:space="preserve">требованием к многим приложениям </w:t>
+      </w:r>
+      <w:r>
+        <w:rPr>
+          <w:lang w:val="en-US"/>
+        </w:rPr>
+        <w:t>Windows</w:t>
+      </w:r>
+      <w:r>
+        <w:t xml:space="preserve"> работать с файловыми системами </w:t>
+      </w:r>
+      <w:r>
+        <w:rPr>
+          <w:lang w:val="en-US"/>
+        </w:rPr>
+        <w:t>Linux</w:t>
+      </w:r>
+      <w:r>
+        <w:t xml:space="preserve"> без необходимости разработки </w:t>
+      </w:r>
+      <w:r>
+        <w:t xml:space="preserve">собственных </w:t>
+      </w:r>
+      <w:r>
+        <w:rPr>
+          <w:lang w:val="en-US"/>
+        </w:rPr>
+        <w:t>Windows</w:t>
+      </w:r>
+      <w:r>
         <w:t>-</w:t>
       </w:r>
       <w:r>
-        <w:t>драйверов</w:t>
+        <w:t>драйверов.</w:t>
+      </w:r>
+      <w:r>
+        <w:t xml:space="preserve"> Качественная постановка задачи и достаточно полный анализ </w:t>
+      </w:r>
+      <w:r>
+        <w:t>используемых на сегодняшний день</w:t>
+      </w:r>
+      <w:r>
+        <w:t xml:space="preserve"> </w:t>
+      </w:r>
+      <w:r>
+        <w:t>подходов</w:t>
+      </w:r>
+      <w:r>
+        <w:t xml:space="preserve"> позволили автору </w:t>
+      </w:r>
+      <w:r>
+        <w:t xml:space="preserve">разработать </w:t>
+      </w:r>
+      <w:r>
+        <w:t xml:space="preserve">решение, предоставляющее возможность приложениям </w:t>
+      </w:r>
+      <w:r>
+        <w:rPr>
+          <w:lang w:val="en-US"/>
+        </w:rPr>
+        <w:t>Windows</w:t>
+      </w:r>
+      <w:r>
+        <w:t xml:space="preserve"> осуществлять полный доступ к любой файловой системе, поддержка которой включена в основное ядро </w:t>
+      </w:r>
+      <w:r>
+        <w:rPr>
+          <w:lang w:val="en-US"/>
+        </w:rPr>
+        <w:t>Linux</w:t>
       </w:r>
       <w:r>
         <w:t>.</w:t>
       </w:r>
-    </w:p>
-    <w:p>
-      <w:pPr>
-        <w:spacing w:line="276" w:lineRule="auto"/>
-        <w:jc w:val="both"/>
-      </w:pPr>
-    </w:p>
-    <w:p>
-      <w:pPr>
-        <w:pStyle w:val="1"/>
-      </w:pPr>
-      <w:r>
-        <w:t>Вопросы</w:t>
-      </w:r>
-    </w:p>
-    <w:p>
-      <w:pPr>
-        <w:spacing w:line="276" w:lineRule="auto"/>
-        <w:jc w:val="both"/>
-      </w:pPr>
-    </w:p>
-    <w:p>
-      <w:pPr>
-        <w:spacing w:line="276" w:lineRule="auto"/>
-        <w:jc w:val="both"/>
-      </w:pPr>
-    </w:p>
-    <w:p>
-      <w:pPr>
-        <w:pStyle w:val="1"/>
-      </w:pPr>
-      <w:r>
-        <w:t>З</w:t>
-      </w:r>
-      <w:r>
-        <w:t>аключение</w:t>
-      </w:r>
-    </w:p>
-    <w:p>
-      <w:pPr>
-        <w:spacing w:line="276" w:lineRule="auto"/>
-        <w:jc w:val="both"/>
-      </w:pPr>
-      <w:r>
-        <w:t>Задач</w:t>
-      </w:r>
-      <w:r>
-        <w:t>а</w:t>
-      </w:r>
-      <w:r>
-        <w:t xml:space="preserve"> организации доступа к </w:t>
-      </w:r>
-      <w:proofErr w:type="spellStart"/>
-      <w:r>
-        <w:t>нативным</w:t>
-      </w:r>
-      <w:proofErr w:type="spellEnd"/>
-      <w:r>
-        <w:t xml:space="preserve"> файловым системам </w:t>
+      <w:r>
+        <w:t xml:space="preserve"> </w:t>
+      </w:r>
+      <w:r>
+        <w:t>В результате внимательного изучения</w:t>
+      </w:r>
+      <w:r>
+        <w:t xml:space="preserve"> существующих решений </w:t>
+      </w:r>
+      <w:r>
+        <w:t xml:space="preserve">автором была обнаружена библиотека для операционной системы </w:t>
       </w:r>
       <w:r>
         <w:rPr>
@@ -2552,189 +2734,12 @@
         <w:t>Linux</w:t>
       </w:r>
       <w:r>
-        <w:t xml:space="preserve"> в операционной системе </w:t>
-      </w:r>
-      <w:r>
-        <w:rPr>
-          <w:lang w:val="en-US"/>
-        </w:rPr>
-        <w:t>Windows</w:t>
-      </w:r>
-      <w:r>
-        <w:t xml:space="preserve"> вытекает из широкого распространения операционных систем </w:t>
-      </w:r>
-      <w:r>
-        <w:rPr>
-          <w:lang w:val="en-US"/>
-        </w:rPr>
-        <w:t>Linux</w:t>
-      </w:r>
-      <w:r>
-        <w:t xml:space="preserve"> и </w:t>
-      </w:r>
-      <w:r>
-        <w:rPr>
-          <w:lang w:val="en-US"/>
-        </w:rPr>
-        <w:t>Windows</w:t>
-      </w:r>
-      <w:r>
-        <w:t xml:space="preserve"> в </w:t>
-      </w:r>
-      <w:r>
-        <w:rPr>
-          <w:lang w:val="en-US"/>
-        </w:rPr>
-        <w:t>IT</w:t>
-      </w:r>
-      <w:r>
-        <w:t>-индустрии и</w:t>
-      </w:r>
-      <w:r>
-        <w:t>, как следствие, необходимостью работы с их файловыми системами</w:t>
-      </w:r>
-      <w:r>
-        <w:t>.</w:t>
-      </w:r>
-      <w:r>
-        <w:t xml:space="preserve"> </w:t>
-      </w:r>
-      <w:r>
-        <w:t>Актуальность</w:t>
-      </w:r>
-      <w:r>
-        <w:t xml:space="preserve"> данной темы обусловлена </w:t>
-      </w:r>
-      <w:r>
-        <w:t>отсутствием</w:t>
-      </w:r>
-      <w:r>
-        <w:t xml:space="preserve"> в </w:t>
-      </w:r>
-      <w:r>
-        <w:rPr>
-          <w:lang w:val="en-US"/>
-        </w:rPr>
-        <w:t>Windows</w:t>
-      </w:r>
-      <w:r>
-        <w:t xml:space="preserve"> </w:t>
-      </w:r>
-      <w:r>
-        <w:t xml:space="preserve">встроенной поддержки файловых систем </w:t>
-      </w:r>
-      <w:r>
-        <w:rPr>
-          <w:lang w:val="en-US"/>
-        </w:rPr>
-        <w:t>Linux</w:t>
-      </w:r>
-      <w:r>
-        <w:t xml:space="preserve"> </w:t>
-      </w:r>
-      <w:r>
-        <w:t xml:space="preserve">и </w:t>
-      </w:r>
-      <w:r>
-        <w:t xml:space="preserve">требованием к многим приложениям </w:t>
-      </w:r>
-      <w:r>
-        <w:rPr>
-          <w:lang w:val="en-US"/>
-        </w:rPr>
-        <w:t>Windows</w:t>
-      </w:r>
-      <w:r>
-        <w:t xml:space="preserve"> работать с файловыми системами </w:t>
-      </w:r>
-      <w:r>
-        <w:rPr>
-          <w:lang w:val="en-US"/>
-        </w:rPr>
-        <w:t>Linux</w:t>
-      </w:r>
-      <w:r>
-        <w:t xml:space="preserve"> без необходимости разработки </w:t>
-      </w:r>
-      <w:r>
-        <w:t xml:space="preserve">собственных </w:t>
-      </w:r>
-      <w:r>
-        <w:rPr>
-          <w:lang w:val="en-US"/>
-        </w:rPr>
-        <w:t>Windows</w:t>
-      </w:r>
-      <w:r>
-        <w:t>-</w:t>
-      </w:r>
-      <w:r>
-        <w:t>драйверов.</w:t>
-      </w:r>
-      <w:r>
-        <w:t xml:space="preserve"> Качественная постановка задачи и достаточно полный анализ </w:t>
-      </w:r>
-      <w:r>
-        <w:t>используемых на сегодняшний день</w:t>
-      </w:r>
-      <w:r>
-        <w:t xml:space="preserve"> </w:t>
-      </w:r>
-      <w:r>
-        <w:t>подходов</w:t>
-      </w:r>
-      <w:r>
-        <w:t xml:space="preserve"> позволили автору </w:t>
-      </w:r>
-      <w:r>
-        <w:t xml:space="preserve">разработать </w:t>
-      </w:r>
-      <w:r>
-        <w:t xml:space="preserve">решение, предоставляющее возможность приложениям </w:t>
-      </w:r>
-      <w:r>
-        <w:rPr>
-          <w:lang w:val="en-US"/>
-        </w:rPr>
-        <w:t>Windows</w:t>
-      </w:r>
-      <w:r>
-        <w:t xml:space="preserve"> осуществлять полный доступ к любой файловой системе, поддержка которой включена в основное ядро </w:t>
-      </w:r>
-      <w:r>
-        <w:rPr>
-          <w:lang w:val="en-US"/>
-        </w:rPr>
-        <w:t>Linux</w:t>
-      </w:r>
-      <w:r>
-        <w:t>.</w:t>
-      </w:r>
-      <w:r>
-        <w:t xml:space="preserve"> </w:t>
-      </w:r>
-      <w:r>
-        <w:t>В результате внимательного изучения</w:t>
-      </w:r>
-      <w:r>
-        <w:t xml:space="preserve"> существующих решений </w:t>
-      </w:r>
-      <w:r>
-        <w:t xml:space="preserve">автором была обнаружена библиотека для операционной системы </w:t>
-      </w:r>
-      <w:r>
-        <w:rPr>
-          <w:lang w:val="en-US"/>
-        </w:rPr>
-        <w:t>Linux</w:t>
-      </w:r>
-      <w:r>
         <w:t>, принцип работы которой хорошо подходил для реализуемого автором решения.</w:t>
       </w:r>
     </w:p>
     <w:p>
       <w:pPr>
-        <w:spacing w:line="276" w:lineRule="auto"/>
+        <w:spacing w:line="312" w:lineRule="auto"/>
         <w:jc w:val="both"/>
       </w:pPr>
       <w:r>
@@ -2892,6 +2897,100 @@
     </w:sectPr>
   </w:body>
 </w:document>
+</file>
+
+<file path=word/numbering.xml><?xml version="1.0" encoding="utf-8"?>
+<w:numbering xmlns:wpc="http://schemas.microsoft.com/office/word/2010/wordprocessingCanvas" xmlns:mc="http://schemas.openxmlformats.org/markup-compatibility/2006" xmlns:o="urn:schemas-microsoft-com:office:office" xmlns:r="http://schemas.openxmlformats.org/officeDocument/2006/relationships" xmlns:m="http://schemas.openxmlformats.org/officeDocument/2006/math" xmlns:v="urn:schemas-microsoft-com:vml" xmlns:wp14="http://schemas.microsoft.com/office/word/2010/wordprocessingDrawing" xmlns:wp="http://schemas.openxmlformats.org/drawingml/2006/wordprocessingDrawing" xmlns:w10="urn:schemas-microsoft-com:office:word" xmlns:w="http://schemas.openxmlformats.org/wordprocessingml/2006/main" xmlns:w14="http://schemas.microsoft.com/office/word/2010/wordml" xmlns:w15="http://schemas.microsoft.com/office/word/2012/wordml" xmlns:wpg="http://schemas.microsoft.com/office/word/2010/wordprocessingGroup" xmlns:wpi="http://schemas.microsoft.com/office/word/2010/wordprocessingInk" xmlns:wne="http://schemas.microsoft.com/office/word/2006/wordml" xmlns:wps="http://schemas.microsoft.com/office/word/2010/wordprocessingShape" mc:Ignorable="w14 w15 wp14">
+  <w:abstractNum w:abstractNumId="0">
+    <w:nsid w:val="731F2BF8"/>
+    <w:multiLevelType w:val="hybridMultilevel"/>
+    <w:tmpl w:val="EE92DAC4"/>
+    <w:lvl w:ilvl="0" w:tplc="0419000F">
+      <w:start w:val="1"/>
+      <w:numFmt w:val="decimal"/>
+      <w:lvlText w:val="%1."/>
+      <w:lvlJc w:val="left"/>
+      <w:pPr>
+        <w:ind w:left="720" w:hanging="360"/>
+      </w:pPr>
+    </w:lvl>
+    <w:lvl w:ilvl="1" w:tplc="04190019" w:tentative="1">
+      <w:start w:val="1"/>
+      <w:numFmt w:val="lowerLetter"/>
+      <w:lvlText w:val="%2."/>
+      <w:lvlJc w:val="left"/>
+      <w:pPr>
+        <w:ind w:left="1440" w:hanging="360"/>
+      </w:pPr>
+    </w:lvl>
+    <w:lvl w:ilvl="2" w:tplc="0419001B" w:tentative="1">
+      <w:start w:val="1"/>
+      <w:numFmt w:val="lowerRoman"/>
+      <w:lvlText w:val="%3."/>
+      <w:lvlJc w:val="right"/>
+      <w:pPr>
+        <w:ind w:left="2160" w:hanging="180"/>
+      </w:pPr>
+    </w:lvl>
+    <w:lvl w:ilvl="3" w:tplc="0419000F" w:tentative="1">
+      <w:start w:val="1"/>
+      <w:numFmt w:val="decimal"/>
+      <w:lvlText w:val="%4."/>
+      <w:lvlJc w:val="left"/>
+      <w:pPr>
+        <w:ind w:left="2880" w:hanging="360"/>
+      </w:pPr>
+    </w:lvl>
+    <w:lvl w:ilvl="4" w:tplc="04190019" w:tentative="1">
+      <w:start w:val="1"/>
+      <w:numFmt w:val="lowerLetter"/>
+      <w:lvlText w:val="%5."/>
+      <w:lvlJc w:val="left"/>
+      <w:pPr>
+        <w:ind w:left="3600" w:hanging="360"/>
+      </w:pPr>
+    </w:lvl>
+    <w:lvl w:ilvl="5" w:tplc="0419001B" w:tentative="1">
+      <w:start w:val="1"/>
+      <w:numFmt w:val="lowerRoman"/>
+      <w:lvlText w:val="%6."/>
+      <w:lvlJc w:val="right"/>
+      <w:pPr>
+        <w:ind w:left="4320" w:hanging="180"/>
+      </w:pPr>
+    </w:lvl>
+    <w:lvl w:ilvl="6" w:tplc="0419000F" w:tentative="1">
+      <w:start w:val="1"/>
+      <w:numFmt w:val="decimal"/>
+      <w:lvlText w:val="%7."/>
+      <w:lvlJc w:val="left"/>
+      <w:pPr>
+        <w:ind w:left="5040" w:hanging="360"/>
+      </w:pPr>
+    </w:lvl>
+    <w:lvl w:ilvl="7" w:tplc="04190019" w:tentative="1">
+      <w:start w:val="1"/>
+      <w:numFmt w:val="lowerLetter"/>
+      <w:lvlText w:val="%8."/>
+      <w:lvlJc w:val="left"/>
+      <w:pPr>
+        <w:ind w:left="5760" w:hanging="360"/>
+      </w:pPr>
+    </w:lvl>
+    <w:lvl w:ilvl="8" w:tplc="0419001B" w:tentative="1">
+      <w:start w:val="1"/>
+      <w:numFmt w:val="lowerRoman"/>
+      <w:lvlText w:val="%9."/>
+      <w:lvlJc w:val="right"/>
+      <w:pPr>
+        <w:ind w:left="6480" w:hanging="180"/>
+      </w:pPr>
+    </w:lvl>
+  </w:abstractNum>
+  <w:num w:numId="1">
+    <w:abstractNumId w:val="0"/>
+  </w:num>
+</w:numbering>
 </file>
 
 <file path=word/styles.xml><?xml version="1.0" encoding="utf-8"?>
@@ -3407,6 +3506,17 @@
       <w:lang w:eastAsia="ru-RU"/>
     </w:rPr>
   </w:style>
+  <w:style w:type="paragraph" w:styleId="a5">
+    <w:name w:val="List Paragraph"/>
+    <w:basedOn w:val="a"/>
+    <w:uiPriority w:val="34"/>
+    <w:qFormat/>
+    <w:rsid w:val="00126357"/>
+    <w:pPr>
+      <w:ind w:left="720"/>
+      <w:contextualSpacing/>
+    </w:pPr>
+  </w:style>
 </w:styles>
 </file>
 
